--- a/ARM-Lab/reports/Lab01/Lab1_Ford.docx
+++ b/ARM-Lab/reports/Lab01/Lab1_Ford.docx
@@ -847,6 +847,85 @@
     <w:p>
       <w:r>
         <w:t>******* END TEST RESULTS *******</w:t>
+      </w:r>
+    </w:p>
+    <w:p/>
+    <w:p>
+      <w:pPr>
+        <w:keepNext/>
+      </w:pPr>
+      <w:r>
+        <w:rPr>
+          <w:noProof/>
+        </w:rPr>
+        <w:lastRenderedPageBreak/>
+        <w:drawing>
+          <wp:inline distT="0" distB="0" distL="0" distR="0" wp14:anchorId="722BB2BB" wp14:editId="6CFA99B1">
+            <wp:extent cx="5943600" cy="2743835"/>
+            <wp:effectExtent l="0" t="0" r="0" b="0"/>
+            <wp:docPr id="664693280" name="Picture 1" descr="A graph with lines and numbers&#10;&#10;Description automatically generated"/>
+            <wp:cNvGraphicFramePr>
+              <a:graphicFrameLocks xmlns:a="http://schemas.openxmlformats.org/drawingml/2006/main" noChangeAspect="1"/>
+            </wp:cNvGraphicFramePr>
+            <a:graphic xmlns:a="http://schemas.openxmlformats.org/drawingml/2006/main">
+              <a:graphicData uri="http://schemas.openxmlformats.org/drawingml/2006/picture">
+                <pic:pic xmlns:pic="http://schemas.openxmlformats.org/drawingml/2006/picture">
+                  <pic:nvPicPr>
+                    <pic:cNvPr id="664693280" name="Picture 1" descr="A graph with lines and numbers&#10;&#10;Description automatically generated"/>
+                    <pic:cNvPicPr>
+                      <a:picLocks noChangeAspect="1" noChangeArrowheads="1"/>
+                    </pic:cNvPicPr>
+                  </pic:nvPicPr>
+                  <pic:blipFill>
+                    <a:blip r:embed="rId6">
+                      <a:extLst>
+                        <a:ext uri="{28A0092B-C50C-407E-A947-70E740481C1C}">
+                          <a14:useLocalDpi xmlns:a14="http://schemas.microsoft.com/office/drawing/2010/main" val="0"/>
+                        </a:ext>
+                      </a:extLst>
+                    </a:blip>
+                    <a:srcRect/>
+                    <a:stretch>
+                      <a:fillRect/>
+                    </a:stretch>
+                  </pic:blipFill>
+                  <pic:spPr bwMode="auto">
+                    <a:xfrm>
+                      <a:off x="0" y="0"/>
+                      <a:ext cx="5943600" cy="2743835"/>
+                    </a:xfrm>
+                    <a:prstGeom prst="rect">
+                      <a:avLst/>
+                    </a:prstGeom>
+                    <a:noFill/>
+                    <a:ln>
+                      <a:noFill/>
+                    </a:ln>
+                  </pic:spPr>
+                </pic:pic>
+              </a:graphicData>
+            </a:graphic>
+          </wp:inline>
+        </w:drawing>
+      </w:r>
+    </w:p>
+    <w:p>
+      <w:pPr>
+        <w:pStyle w:val="Caption"/>
+      </w:pPr>
+      <w:r>
+        <w:t xml:space="preserve">Figure </w:t>
+      </w:r>
+      <w:fldSimple w:instr=" SEQ Figure \* ARABIC ">
+        <w:r>
+          <w:rPr>
+            <w:noProof/>
+          </w:rPr>
+          <w:t>3</w:t>
+        </w:r>
+      </w:fldSimple>
+      <w:r>
+        <w:t>: Worked-Out Waveform ( just in case ;) )</w:t>
       </w:r>
     </w:p>
     <w:sectPr>

--- a/ARM-Lab/reports/Lab01/Lab1_Ford.docx
+++ b/ARM-Lab/reports/Lab01/Lab1_Ford.docx
@@ -32,9 +32,9 @@
           <w:noProof/>
         </w:rPr>
         <w:drawing>
-          <wp:inline distT="0" distB="0" distL="0" distR="0" wp14:anchorId="20F1EEC3" wp14:editId="3FDF2F00">
-            <wp:extent cx="5943600" cy="819785"/>
-            <wp:effectExtent l="0" t="0" r="0" b="0"/>
+          <wp:inline distT="0" distB="0" distL="0" distR="0" wp14:anchorId="20F1EEC3" wp14:editId="6B59BB7B">
+            <wp:extent cx="7877227" cy="1086485"/>
+            <wp:effectExtent l="0" t="0" r="9525" b="0"/>
             <wp:docPr id="1083009369" name="Picture 1" descr="A screenshot of a computer&#10;&#10;Description automatically generated"/>
             <wp:cNvGraphicFramePr>
               <a:graphicFrameLocks xmlns:a="http://schemas.openxmlformats.org/drawingml/2006/main" noChangeAspect="1"/>
@@ -55,7 +55,7 @@
                   <pic:spPr>
                     <a:xfrm>
                       <a:off x="0" y="0"/>
-                      <a:ext cx="5943600" cy="819785"/>
+                      <a:ext cx="7884795" cy="1087529"/>
                     </a:xfrm>
                     <a:prstGeom prst="rect">
                       <a:avLst/>
@@ -86,8 +86,18 @@
       <w:r>
         <w:t>: Expected Results Table</w:t>
       </w:r>
-    </w:p>
-    <w:p/>
+      <w:r>
+        <w:t xml:space="preserve"> (I know it’s the old one, but the bolded row (</w:t>
+      </w:r>
+      <w:proofErr w:type="spellStart"/>
+      <w:r>
+        <w:t>eq_r</w:t>
+      </w:r>
+      <w:proofErr w:type="spellEnd"/>
+      <w:r>
+        <w:t>) is the same)</w:t>
+      </w:r>
+    </w:p>
     <w:p>
       <w:pPr>
         <w:keepNext/>
@@ -214,7 +224,199 @@
     </w:p>
     <w:p>
       <w:r>
+        <w:t xml:space="preserve">Inputs: </w:t>
+      </w:r>
+      <w:proofErr w:type="spellStart"/>
+      <w:r>
+        <w:t>rst</w:t>
+      </w:r>
+      <w:proofErr w:type="spellEnd"/>
+      <w:r>
+        <w:t xml:space="preserve"> = 0 | d = 527</w:t>
+      </w:r>
+    </w:p>
+    <w:p>
+      <w:r>
+        <w:t xml:space="preserve">+++ Step 1: Pass: |q| time = 20 ns | er = 527 | </w:t>
+      </w:r>
+      <w:proofErr w:type="spellStart"/>
+      <w:r>
+        <w:t>ar</w:t>
+      </w:r>
+      <w:proofErr w:type="spellEnd"/>
+      <w:r>
+        <w:t xml:space="preserve"> = 527 | </w:t>
+      </w:r>
+      <w:proofErr w:type="spellStart"/>
+      <w:r>
+        <w:t>er_bits</w:t>
+      </w:r>
+      <w:proofErr w:type="spellEnd"/>
+      <w:r>
+        <w:t xml:space="preserve"> = 64 | </w:t>
+      </w:r>
+      <w:proofErr w:type="spellStart"/>
+      <w:r>
+        <w:t>ar_bits</w:t>
+      </w:r>
+      <w:proofErr w:type="spellEnd"/>
+      <w:r>
+        <w:t xml:space="preserve"> = 64 +++</w:t>
+      </w:r>
+    </w:p>
+    <w:p/>
+    <w:p>
+      <w:r>
+        <w:t>Test Case 3</w:t>
+      </w:r>
+    </w:p>
+    <w:p>
+      <w:r>
+        <w:t xml:space="preserve">Inputs: </w:t>
+      </w:r>
+      <w:proofErr w:type="spellStart"/>
+      <w:r>
+        <w:t>rst</w:t>
+      </w:r>
+      <w:proofErr w:type="spellEnd"/>
+      <w:r>
+        <w:t xml:space="preserve"> = 0 | d = -8</w:t>
+      </w:r>
+    </w:p>
+    <w:p>
+      <w:r>
+        <w:t xml:space="preserve">+++ Step 1: Pass: |q| time = 30 ns | er = -8 | </w:t>
+      </w:r>
+      <w:proofErr w:type="spellStart"/>
+      <w:r>
+        <w:t>ar</w:t>
+      </w:r>
+      <w:proofErr w:type="spellEnd"/>
+      <w:r>
+        <w:t xml:space="preserve"> = -8 | </w:t>
+      </w:r>
+      <w:proofErr w:type="spellStart"/>
+      <w:r>
+        <w:t>er_bits</w:t>
+      </w:r>
+      <w:proofErr w:type="spellEnd"/>
+      <w:r>
+        <w:t xml:space="preserve"> = 64 | </w:t>
+      </w:r>
+      <w:proofErr w:type="spellStart"/>
+      <w:r>
+        <w:t>ar_bits</w:t>
+      </w:r>
+      <w:proofErr w:type="spellEnd"/>
+      <w:r>
+        <w:t xml:space="preserve"> = 64 +++</w:t>
+      </w:r>
+    </w:p>
+    <w:p/>
+    <w:p>
+      <w:r>
+        <w:t>Test Case 4</w:t>
+      </w:r>
+    </w:p>
+    <w:p>
+      <w:r>
+        <w:t xml:space="preserve">Inputs: </w:t>
+      </w:r>
+      <w:proofErr w:type="spellStart"/>
+      <w:r>
+        <w:t>rst</w:t>
+      </w:r>
+      <w:proofErr w:type="spellEnd"/>
+      <w:r>
+        <w:t xml:space="preserve"> = 0 | d = 3771334343958392850</w:t>
+      </w:r>
+    </w:p>
+    <w:p>
+      <w:r>
+        <w:t xml:space="preserve">+++ Step 1: Pass: |q| time = 40 ns | er = 3456789abcdef012 | </w:t>
+      </w:r>
+      <w:proofErr w:type="spellStart"/>
+      <w:r>
+        <w:t>ar</w:t>
+      </w:r>
+      <w:proofErr w:type="spellEnd"/>
+      <w:r>
+        <w:t xml:space="preserve"> = 3456789abcdef012 | </w:t>
+      </w:r>
+      <w:proofErr w:type="spellStart"/>
+      <w:r>
+        <w:t>er_bits</w:t>
+      </w:r>
+      <w:proofErr w:type="spellEnd"/>
+      <w:r>
+        <w:t xml:space="preserve"> = 64 | </w:t>
+      </w:r>
+      <w:proofErr w:type="spellStart"/>
+      <w:r>
+        <w:t>ar_bits</w:t>
+      </w:r>
+      <w:proofErr w:type="spellEnd"/>
+      <w:r>
+        <w:t xml:space="preserve"> = 64 +++</w:t>
+      </w:r>
+    </w:p>
+    <w:p/>
+    <w:p>
+      <w:r>
+        <w:t>Test Case 5</w:t>
+      </w:r>
+    </w:p>
+    <w:p>
+      <w:r>
+        <w:t xml:space="preserve">Inputs: </w:t>
+      </w:r>
+      <w:proofErr w:type="spellStart"/>
+      <w:r>
+        <w:t>rst</w:t>
+      </w:r>
+      <w:proofErr w:type="spellEnd"/>
+      <w:r>
+        <w:t xml:space="preserve"> = 0 | d = 77</w:t>
+      </w:r>
+    </w:p>
+    <w:p>
+      <w:r>
         <w:lastRenderedPageBreak/>
+        <w:t xml:space="preserve">+++ Step 1: Pass: |q| time = 50 ns | er = 77 | </w:t>
+      </w:r>
+      <w:proofErr w:type="spellStart"/>
+      <w:r>
+        <w:t>ar</w:t>
+      </w:r>
+      <w:proofErr w:type="spellEnd"/>
+      <w:r>
+        <w:t xml:space="preserve"> = 77 | </w:t>
+      </w:r>
+      <w:proofErr w:type="spellStart"/>
+      <w:r>
+        <w:t>er_bits</w:t>
+      </w:r>
+      <w:proofErr w:type="spellEnd"/>
+      <w:r>
+        <w:t xml:space="preserve"> = 64 | </w:t>
+      </w:r>
+      <w:proofErr w:type="spellStart"/>
+      <w:r>
+        <w:t>ar_bits</w:t>
+      </w:r>
+      <w:proofErr w:type="spellEnd"/>
+      <w:r>
+        <w:t xml:space="preserve"> = 64 +++</w:t>
+      </w:r>
+    </w:p>
+    <w:p/>
+    <w:p>
+      <w:r>
+        <w:t>Test Case 6</w:t>
+      </w:r>
+    </w:p>
+    <w:p>
+      <w:r>
         <w:t xml:space="preserve">Inputs: </w:t>
       </w:r>
       <w:proofErr w:type="spellStart"/>
@@ -223,12 +425,12 @@
       </w:r>
       <w:proofErr w:type="spellEnd"/>
       <w:r>
-        <w:t xml:space="preserve"> = 0 | d = 527</w:t>
-      </w:r>
-    </w:p>
-    <w:p>
-      <w:r>
-        <w:t xml:space="preserve">+++ Step 1: Pass: |q| time = 20 ns | er = 527 | </w:t>
+        <w:t xml:space="preserve"> = 0 | d = 4</w:t>
+      </w:r>
+    </w:p>
+    <w:p>
+      <w:r>
+        <w:t xml:space="preserve">+++ Step 1: Pass: |q| time = 52 ns | er = 77 | </w:t>
       </w:r>
       <w:proofErr w:type="spellStart"/>
       <w:r>
@@ -236,7 +438,7 @@
       </w:r>
       <w:proofErr w:type="spellEnd"/>
       <w:r>
-        <w:t xml:space="preserve"> = 527 | </w:t>
+        <w:t xml:space="preserve"> = 77 | </w:t>
       </w:r>
       <w:proofErr w:type="spellStart"/>
       <w:r>
@@ -258,7 +460,7 @@
     <w:p/>
     <w:p>
       <w:r>
-        <w:t>Test Case 3</w:t>
+        <w:t>Test Case 7</w:t>
       </w:r>
     </w:p>
     <w:p>
@@ -271,12 +473,12 @@
       </w:r>
       <w:proofErr w:type="spellEnd"/>
       <w:r>
-        <w:t xml:space="preserve"> = 0 | d = -8</w:t>
-      </w:r>
-    </w:p>
-    <w:p>
-      <w:r>
-        <w:t xml:space="preserve">+++ Step 1: Pass: |q| time = 30 ns | er = -8 | </w:t>
+        <w:t xml:space="preserve"> = 0 | d = 18</w:t>
+      </w:r>
+    </w:p>
+    <w:p>
+      <w:r>
+        <w:t xml:space="preserve">+++ Step 1: Pass: |q| time = 60 ns | er = 18 | </w:t>
       </w:r>
       <w:proofErr w:type="spellStart"/>
       <w:r>
@@ -284,7 +486,7 @@
       </w:r>
       <w:proofErr w:type="spellEnd"/>
       <w:r>
-        <w:t xml:space="preserve"> = -8 | </w:t>
+        <w:t xml:space="preserve"> = 18 | </w:t>
       </w:r>
       <w:proofErr w:type="spellStart"/>
       <w:r>
@@ -306,7 +508,7 @@
     <w:p/>
     <w:p>
       <w:r>
-        <w:t>Test Case 4</w:t>
+        <w:t>Test Case 8</w:t>
       </w:r>
     </w:p>
     <w:p>
@@ -319,12 +521,12 @@
       </w:r>
       <w:proofErr w:type="spellEnd"/>
       <w:r>
-        <w:t xml:space="preserve"> = 0 | d = 3771334343958392850</w:t>
-      </w:r>
-    </w:p>
-    <w:p>
-      <w:r>
-        <w:t xml:space="preserve">+++ Step 1: Pass: |q| time = 40 ns | er = 3456789abcdef012 | </w:t>
+        <w:t xml:space="preserve"> = 1 | d = 18</w:t>
+      </w:r>
+    </w:p>
+    <w:p>
+      <w:r>
+        <w:t xml:space="preserve">+++ Step 1: Pass: |q| time = 64 ns | er = 0 | </w:t>
       </w:r>
       <w:proofErr w:type="spellStart"/>
       <w:r>
@@ -332,7 +534,7 @@
       </w:r>
       <w:proofErr w:type="spellEnd"/>
       <w:r>
-        <w:t xml:space="preserve"> = 3456789abcdef012 | </w:t>
+        <w:t xml:space="preserve"> = 0 | </w:t>
       </w:r>
       <w:proofErr w:type="spellStart"/>
       <w:r>
@@ -354,204 +556,11 @@
     <w:p/>
     <w:p>
       <w:r>
-        <w:t>Test Case 5</w:t>
-      </w:r>
-    </w:p>
-    <w:p>
-      <w:r>
-        <w:t xml:space="preserve">Inputs: </w:t>
-      </w:r>
-      <w:proofErr w:type="spellStart"/>
-      <w:r>
-        <w:t>rst</w:t>
-      </w:r>
-      <w:proofErr w:type="spellEnd"/>
-      <w:r>
-        <w:t xml:space="preserve"> = 0 | d = 77</w:t>
-      </w:r>
-    </w:p>
-    <w:p>
-      <w:r>
-        <w:t xml:space="preserve">+++ Step 1: Pass: |q| time = 50 ns | er = 77 | </w:t>
-      </w:r>
-      <w:proofErr w:type="spellStart"/>
-      <w:r>
-        <w:t>ar</w:t>
-      </w:r>
-      <w:proofErr w:type="spellEnd"/>
-      <w:r>
-        <w:t xml:space="preserve"> = 77 | </w:t>
-      </w:r>
-      <w:proofErr w:type="spellStart"/>
-      <w:r>
-        <w:t>er_bits</w:t>
-      </w:r>
-      <w:proofErr w:type="spellEnd"/>
-      <w:r>
-        <w:t xml:space="preserve"> = 64 | </w:t>
-      </w:r>
-      <w:proofErr w:type="spellStart"/>
-      <w:r>
-        <w:t>ar_bits</w:t>
-      </w:r>
-      <w:proofErr w:type="spellEnd"/>
-      <w:r>
-        <w:t xml:space="preserve"> = 64 +++</w:t>
-      </w:r>
-    </w:p>
-    <w:p/>
-    <w:p>
-      <w:r>
-        <w:t>Test Case 6</w:t>
-      </w:r>
-    </w:p>
-    <w:p>
-      <w:r>
-        <w:t xml:space="preserve">Inputs: </w:t>
-      </w:r>
-      <w:proofErr w:type="spellStart"/>
-      <w:r>
-        <w:t>rst</w:t>
-      </w:r>
-      <w:proofErr w:type="spellEnd"/>
-      <w:r>
-        <w:t xml:space="preserve"> = 0 | d = 4</w:t>
-      </w:r>
-    </w:p>
-    <w:p>
-      <w:r>
-        <w:t xml:space="preserve">+++ Step 1: Pass: |q| time = 52 ns | er = 77 | </w:t>
-      </w:r>
-      <w:proofErr w:type="spellStart"/>
-      <w:r>
-        <w:t>ar</w:t>
-      </w:r>
-      <w:proofErr w:type="spellEnd"/>
-      <w:r>
-        <w:t xml:space="preserve"> = 77 | </w:t>
-      </w:r>
-      <w:proofErr w:type="spellStart"/>
-      <w:r>
-        <w:t>er_bits</w:t>
-      </w:r>
-      <w:proofErr w:type="spellEnd"/>
-      <w:r>
-        <w:t xml:space="preserve"> = 64 | </w:t>
-      </w:r>
-      <w:proofErr w:type="spellStart"/>
-      <w:r>
-        <w:t>ar_bits</w:t>
-      </w:r>
-      <w:proofErr w:type="spellEnd"/>
-      <w:r>
-        <w:t xml:space="preserve"> = 64 +++</w:t>
-      </w:r>
-    </w:p>
-    <w:p/>
-    <w:p>
-      <w:r>
-        <w:t>Test Case 7</w:t>
-      </w:r>
-    </w:p>
-    <w:p>
-      <w:r>
-        <w:t xml:space="preserve">Inputs: </w:t>
-      </w:r>
-      <w:proofErr w:type="spellStart"/>
-      <w:r>
-        <w:t>rst</w:t>
-      </w:r>
-      <w:proofErr w:type="spellEnd"/>
-      <w:r>
-        <w:t xml:space="preserve"> = 0 | d = 18</w:t>
-      </w:r>
-    </w:p>
-    <w:p>
-      <w:r>
-        <w:t xml:space="preserve">+++ Step 1: Pass: |q| time = 60 ns | er = 18 | </w:t>
-      </w:r>
-      <w:proofErr w:type="spellStart"/>
-      <w:r>
-        <w:t>ar</w:t>
-      </w:r>
-      <w:proofErr w:type="spellEnd"/>
-      <w:r>
-        <w:t xml:space="preserve"> = 18 | </w:t>
-      </w:r>
-      <w:proofErr w:type="spellStart"/>
-      <w:r>
-        <w:t>er_bits</w:t>
-      </w:r>
-      <w:proofErr w:type="spellEnd"/>
-      <w:r>
-        <w:t xml:space="preserve"> = 64 | </w:t>
-      </w:r>
-      <w:proofErr w:type="spellStart"/>
-      <w:r>
-        <w:t>ar_bits</w:t>
-      </w:r>
-      <w:proofErr w:type="spellEnd"/>
-      <w:r>
-        <w:t xml:space="preserve"> = 64 +++</w:t>
-      </w:r>
-    </w:p>
-    <w:p/>
-    <w:p>
-      <w:r>
-        <w:t>Test Case 8</w:t>
-      </w:r>
-    </w:p>
-    <w:p>
-      <w:r>
-        <w:t xml:space="preserve">Inputs: </w:t>
-      </w:r>
-      <w:proofErr w:type="spellStart"/>
-      <w:r>
-        <w:t>rst</w:t>
-      </w:r>
-      <w:proofErr w:type="spellEnd"/>
-      <w:r>
-        <w:t xml:space="preserve"> = 1 | d = 18</w:t>
-      </w:r>
-    </w:p>
-    <w:p>
-      <w:r>
-        <w:t xml:space="preserve">+++ Step 1: Pass: |q| time = 64 ns | er = 0 | </w:t>
-      </w:r>
-      <w:proofErr w:type="spellStart"/>
-      <w:r>
-        <w:t>ar</w:t>
-      </w:r>
-      <w:proofErr w:type="spellEnd"/>
-      <w:r>
-        <w:t xml:space="preserve"> = 0 | </w:t>
-      </w:r>
-      <w:proofErr w:type="spellStart"/>
-      <w:r>
-        <w:t>er_bits</w:t>
-      </w:r>
-      <w:proofErr w:type="spellEnd"/>
-      <w:r>
-        <w:t xml:space="preserve"> = 64 | </w:t>
-      </w:r>
-      <w:proofErr w:type="spellStart"/>
-      <w:r>
-        <w:t>ar_bits</w:t>
-      </w:r>
-      <w:proofErr w:type="spellEnd"/>
-      <w:r>
-        <w:t xml:space="preserve"> = 64 +++</w:t>
-      </w:r>
-    </w:p>
-    <w:p/>
-    <w:p>
-      <w:r>
         <w:t>Test Case 9</w:t>
       </w:r>
     </w:p>
     <w:p>
       <w:r>
-        <w:lastRenderedPageBreak/>
         <w:t xml:space="preserve">Inputs: </w:t>
       </w:r>
       <w:proofErr w:type="spellStart"/>
@@ -858,7 +867,6 @@
         <w:rPr>
           <w:noProof/>
         </w:rPr>
-        <w:lastRenderedPageBreak/>
         <w:drawing>
           <wp:inline distT="0" distB="0" distL="0" distR="0" wp14:anchorId="722BB2BB" wp14:editId="6CFA99B1">
             <wp:extent cx="5943600" cy="2743835"/>
@@ -929,7 +937,7 @@
       </w:r>
     </w:p>
     <w:sectPr>
-      <w:pgSz w:w="12240" w:h="15840"/>
+      <w:pgSz w:w="15840" w:h="12240" w:orient="landscape"/>
       <w:pgMar w:top="1440" w:right="1440" w:bottom="1440" w:left="1440" w:header="720" w:footer="720" w:gutter="0"/>
       <w:cols w:space="720"/>
       <w:docGrid w:linePitch="360"/>
